--- a/Homework#3.docx
+++ b/Homework#3.docx
@@ -9,6 +9,405 @@
           <w:u w:val="single"/>
         </w:rPr>
       </w:pPr>
+    </w:p>
+    <w:p>
+      <w:pPr>
+        <w:jc w:val="center"/>
+        <w:rPr>
+          <w:u w:val="single"/>
+        </w:rPr>
+      </w:pPr>
+    </w:p>
+    <w:p>
+      <w:pPr>
+        <w:jc w:val="center"/>
+        <w:rPr>
+          <w:u w:val="single"/>
+        </w:rPr>
+      </w:pPr>
+    </w:p>
+    <w:p>
+      <w:pPr>
+        <w:jc w:val="center"/>
+        <w:rPr>
+          <w:u w:val="single"/>
+        </w:rPr>
+      </w:pPr>
+    </w:p>
+    <w:p>
+      <w:pPr>
+        <w:jc w:val="center"/>
+        <w:rPr>
+          <w:u w:val="single"/>
+        </w:rPr>
+      </w:pPr>
+    </w:p>
+    <w:p>
+      <w:pPr>
+        <w:jc w:val="center"/>
+        <w:rPr>
+          <w:u w:val="single"/>
+        </w:rPr>
+      </w:pPr>
+    </w:p>
+    <w:p>
+      <w:pPr>
+        <w:jc w:val="center"/>
+        <w:rPr>
+          <w:u w:val="single"/>
+        </w:rPr>
+      </w:pPr>
+    </w:p>
+    <w:p>
+      <w:pPr>
+        <w:jc w:val="center"/>
+        <w:rPr>
+          <w:u w:val="single"/>
+        </w:rPr>
+      </w:pPr>
+    </w:p>
+    <w:p>
+      <w:pPr>
+        <w:jc w:val="center"/>
+        <w:rPr>
+          <w:u w:val="single"/>
+        </w:rPr>
+      </w:pPr>
+    </w:p>
+    <w:p>
+      <w:pPr>
+        <w:jc w:val="center"/>
+        <w:rPr>
+          <w:u w:val="single"/>
+        </w:rPr>
+      </w:pPr>
+      <w:bookmarkStart w:id="0" w:name="_GoBack"/>
+      <w:bookmarkEnd w:id="0"/>
+    </w:p>
+    <w:p>
+      <w:pPr>
+        <w:jc w:val="center"/>
+      </w:pPr>
+      <w:proofErr w:type="spellStart"/>
+      <w:r>
+        <w:t>CompSci</w:t>
+      </w:r>
+      <w:proofErr w:type="spellEnd"/>
+      <w:r>
+        <w:t xml:space="preserve"> 557 – Homework #3</w:t>
+      </w:r>
+    </w:p>
+    <w:p>
+      <w:pPr>
+        <w:jc w:val="center"/>
+      </w:pPr>
+      <w:r>
+        <w:t>Kayla Goetzke</w:t>
+      </w:r>
+    </w:p>
+    <w:p>
+      <w:pPr>
+        <w:jc w:val="center"/>
+      </w:pPr>
+      <w:r>
+        <w:t xml:space="preserve">Philip </w:t>
+      </w:r>
+      <w:proofErr w:type="spellStart"/>
+      <w:r>
+        <w:t>Sauvey</w:t>
+      </w:r>
+      <w:proofErr w:type="spellEnd"/>
+      <w:r>
+        <w:t xml:space="preserve"> </w:t>
+      </w:r>
+    </w:p>
+    <w:p>
+      <w:pPr>
+        <w:jc w:val="center"/>
+        <w:rPr>
+          <w:u w:val="single"/>
+        </w:rPr>
+      </w:pPr>
+    </w:p>
+    <w:p>
+      <w:pPr>
+        <w:jc w:val="center"/>
+        <w:rPr>
+          <w:u w:val="single"/>
+        </w:rPr>
+      </w:pPr>
+    </w:p>
+    <w:p>
+      <w:pPr>
+        <w:jc w:val="center"/>
+        <w:rPr>
+          <w:u w:val="single"/>
+        </w:rPr>
+      </w:pPr>
+    </w:p>
+    <w:p>
+      <w:pPr>
+        <w:jc w:val="center"/>
+        <w:rPr>
+          <w:u w:val="single"/>
+        </w:rPr>
+      </w:pPr>
+    </w:p>
+    <w:p>
+      <w:pPr>
+        <w:jc w:val="center"/>
+        <w:rPr>
+          <w:u w:val="single"/>
+        </w:rPr>
+      </w:pPr>
+    </w:p>
+    <w:p>
+      <w:pPr>
+        <w:jc w:val="center"/>
+        <w:rPr>
+          <w:u w:val="single"/>
+        </w:rPr>
+      </w:pPr>
+    </w:p>
+    <w:p>
+      <w:pPr>
+        <w:jc w:val="center"/>
+        <w:rPr>
+          <w:u w:val="single"/>
+        </w:rPr>
+      </w:pPr>
+    </w:p>
+    <w:p>
+      <w:pPr>
+        <w:jc w:val="center"/>
+        <w:rPr>
+          <w:u w:val="single"/>
+        </w:rPr>
+      </w:pPr>
+    </w:p>
+    <w:p>
+      <w:pPr>
+        <w:jc w:val="center"/>
+        <w:rPr>
+          <w:u w:val="single"/>
+        </w:rPr>
+      </w:pPr>
+    </w:p>
+    <w:p>
+      <w:pPr>
+        <w:jc w:val="center"/>
+        <w:rPr>
+          <w:u w:val="single"/>
+        </w:rPr>
+      </w:pPr>
+    </w:p>
+    <w:p>
+      <w:pPr>
+        <w:jc w:val="center"/>
+        <w:rPr>
+          <w:u w:val="single"/>
+        </w:rPr>
+      </w:pPr>
+    </w:p>
+    <w:p>
+      <w:pPr>
+        <w:jc w:val="center"/>
+        <w:rPr>
+          <w:u w:val="single"/>
+        </w:rPr>
+      </w:pPr>
+    </w:p>
+    <w:p>
+      <w:pPr>
+        <w:jc w:val="center"/>
+        <w:rPr>
+          <w:u w:val="single"/>
+        </w:rPr>
+      </w:pPr>
+    </w:p>
+    <w:p>
+      <w:pPr>
+        <w:jc w:val="center"/>
+        <w:rPr>
+          <w:u w:val="single"/>
+        </w:rPr>
+      </w:pPr>
+    </w:p>
+    <w:p>
+      <w:pPr>
+        <w:jc w:val="center"/>
+        <w:rPr>
+          <w:u w:val="single"/>
+        </w:rPr>
+      </w:pPr>
+    </w:p>
+    <w:p>
+      <w:pPr>
+        <w:jc w:val="center"/>
+        <w:rPr>
+          <w:u w:val="single"/>
+        </w:rPr>
+      </w:pPr>
+    </w:p>
+    <w:p>
+      <w:pPr>
+        <w:jc w:val="center"/>
+        <w:rPr>
+          <w:u w:val="single"/>
+        </w:rPr>
+      </w:pPr>
+    </w:p>
+    <w:p>
+      <w:pPr>
+        <w:jc w:val="center"/>
+        <w:rPr>
+          <w:u w:val="single"/>
+        </w:rPr>
+      </w:pPr>
+    </w:p>
+    <w:p>
+      <w:pPr>
+        <w:jc w:val="center"/>
+        <w:rPr>
+          <w:u w:val="single"/>
+        </w:rPr>
+      </w:pPr>
+    </w:p>
+    <w:p>
+      <w:pPr>
+        <w:jc w:val="center"/>
+        <w:rPr>
+          <w:u w:val="single"/>
+        </w:rPr>
+      </w:pPr>
+    </w:p>
+    <w:p>
+      <w:pPr>
+        <w:jc w:val="center"/>
+        <w:rPr>
+          <w:u w:val="single"/>
+        </w:rPr>
+      </w:pPr>
+    </w:p>
+    <w:p>
+      <w:pPr>
+        <w:jc w:val="center"/>
+        <w:rPr>
+          <w:u w:val="single"/>
+        </w:rPr>
+      </w:pPr>
+    </w:p>
+    <w:p>
+      <w:pPr>
+        <w:jc w:val="center"/>
+        <w:rPr>
+          <w:u w:val="single"/>
+        </w:rPr>
+      </w:pPr>
+    </w:p>
+    <w:p>
+      <w:pPr>
+        <w:jc w:val="center"/>
+        <w:rPr>
+          <w:u w:val="single"/>
+        </w:rPr>
+      </w:pPr>
+    </w:p>
+    <w:p>
+      <w:pPr>
+        <w:jc w:val="center"/>
+        <w:rPr>
+          <w:u w:val="single"/>
+        </w:rPr>
+      </w:pPr>
+    </w:p>
+    <w:p>
+      <w:pPr>
+        <w:jc w:val="center"/>
+        <w:rPr>
+          <w:u w:val="single"/>
+        </w:rPr>
+      </w:pPr>
+    </w:p>
+    <w:p>
+      <w:pPr>
+        <w:jc w:val="center"/>
+        <w:rPr>
+          <w:u w:val="single"/>
+        </w:rPr>
+      </w:pPr>
+    </w:p>
+    <w:p>
+      <w:pPr>
+        <w:jc w:val="center"/>
+        <w:rPr>
+          <w:u w:val="single"/>
+        </w:rPr>
+      </w:pPr>
+    </w:p>
+    <w:p>
+      <w:pPr>
+        <w:jc w:val="center"/>
+        <w:rPr>
+          <w:u w:val="single"/>
+        </w:rPr>
+      </w:pPr>
+    </w:p>
+    <w:p>
+      <w:pPr>
+        <w:jc w:val="center"/>
+        <w:rPr>
+          <w:u w:val="single"/>
+        </w:rPr>
+      </w:pPr>
+    </w:p>
+    <w:p>
+      <w:pPr>
+        <w:jc w:val="center"/>
+        <w:rPr>
+          <w:u w:val="single"/>
+        </w:rPr>
+      </w:pPr>
+    </w:p>
+    <w:p>
+      <w:pPr>
+        <w:jc w:val="center"/>
+        <w:rPr>
+          <w:u w:val="single"/>
+        </w:rPr>
+      </w:pPr>
+    </w:p>
+    <w:p>
+      <w:pPr>
+        <w:jc w:val="center"/>
+        <w:rPr>
+          <w:u w:val="single"/>
+        </w:rPr>
+      </w:pPr>
+    </w:p>
+    <w:p>
+      <w:pPr>
+        <w:jc w:val="center"/>
+        <w:rPr>
+          <w:u w:val="single"/>
+        </w:rPr>
+      </w:pPr>
+    </w:p>
+    <w:p>
+      <w:pPr>
+        <w:jc w:val="center"/>
+        <w:rPr>
+          <w:u w:val="single"/>
+        </w:rPr>
+      </w:pPr>
+    </w:p>
+    <w:p>
+      <w:pPr>
+        <w:jc w:val="center"/>
+        <w:rPr>
+          <w:u w:val="single"/>
+        </w:rPr>
+      </w:pPr>
       <w:r>
         <w:rPr>
           <w:u w:val="single"/>
@@ -34,6 +433,7 @@
         <w:t>4)</w:t>
       </w:r>
     </w:p>
+    <w:p/>
     <w:p>
       <w:r>
         <w:t>Case 8)</w:t>
@@ -111,18 +511,18 @@
         <w:t>2)</w:t>
       </w:r>
     </w:p>
+    <w:p/>
     <w:p>
       <w:r>
         <w:t>5)</w:t>
       </w:r>
-      <w:bookmarkStart w:id="0" w:name="_GoBack"/>
-      <w:bookmarkEnd w:id="0"/>
     </w:p>
     <w:sectPr>
-      <w:pgSz w:w="12240" w:h="20160"/>
+      <w:pgSz w:w="12240" w:h="15840"/>
       <w:pgMar w:top="1440" w:right="1800" w:bottom="1440" w:left="1800" w:header="720" w:footer="720" w:gutter="0"/>
       <w:cols w:space="720"/>
       <w:docGrid w:linePitch="360"/>
+      <w:printerSettings r:id="rId6"/>
     </w:sectPr>
   </w:body>
 </w:document>
